--- a/Docs/7. Охрана труда и экологическая безопасность.docx
+++ b/Docs/7. Охрана труда и экологическая безопасность.docx
@@ -508,6 +508,8 @@
         </w:rPr>
         <w:t>– локальные перегрузки мышц кистей рук;</w:t>
       </w:r>
+      <w:bookmarkStart w:id="0" w:name="_GoBack"/>
+      <w:bookmarkEnd w:id="0"/>
     </w:p>
     <w:p>
       <w:pPr>
@@ -2564,16 +2566,7 @@
           <w:sz w:val="26"/>
           <w:szCs w:val="26"/>
         </w:rPr>
-        <w:t xml:space="preserve">В связи с тем, что монитор находиться на близком расстоянии, мышцы глаза, управляющие хрусталиком, находятся в постоянном напряжении. Помимо этого, дополнительное напряжение глаз создаётся принципом работы монитора, т.е., обычно глаз воспринимает отражение света от предметов, монитор же, сам является источником света. К этому прибавим мерцание (в случаях, если частота регенерации монитора менее 75 кадров в секунду), очень редкое моргание глаза, блики на экране и т.д. и получим все </w:t>
-      </w:r>
-      <w:bookmarkStart w:id="0" w:name="_GoBack"/>
-      <w:bookmarkEnd w:id="0"/>
-      <w:r>
-        <w:rPr>
-          <w:sz w:val="26"/>
-          <w:szCs w:val="26"/>
-        </w:rPr>
-        <w:t>предпосылки к развитию близорукости, ухудшению зрения, быстрой усталости глаз и другим расстройствам.</w:t>
+        <w:t>В связи с тем, что монитор находиться на близком расстоянии, мышцы глаза, управляющие хрусталиком, находятся в постоянном напряжении. Помимо этого, дополнительное напряжение глаз создаётся принципом работы монитора, т.е., обычно глаз воспринимает отражение света от предметов, монитор же, сам является источником света. К этому прибавим мерцание (в случаях, если частота регенерации монитора менее 75 кадров в секунду), очень редкое моргание глаза, блики на экране и т.д. и получим все предпосылки к развитию близорукости, ухудшению зрения, быстрой усталости глаз и другим расстройствам.</w:t>
       </w:r>
     </w:p>
     <w:p>
@@ -2596,7 +2589,7 @@
       <w:headerReference w:type="default" r:id="rId6"/>
       <w:pgSz w:w="11906" w:h="16838" w:code="9"/>
       <w:pgMar w:top="851" w:right="567" w:bottom="1701" w:left="1418" w:header="0" w:footer="0" w:gutter="0"/>
-      <w:pgNumType w:start="73"/>
+      <w:pgNumType w:start="68"/>
       <w:cols w:space="720"/>
     </w:sectPr>
   </w:body>
@@ -3442,15 +3435,7 @@
                                   <w:i/>
                                   <w:sz w:val="32"/>
                                 </w:rPr>
-                                <w:t>-</w:t>
-                              </w:r>
-                              <w:r>
-                                <w:rPr>
-                                  <w:rFonts w:ascii="Arial" w:hAnsi="Arial"/>
-                                  <w:i/>
-                                  <w:sz w:val="32"/>
-                                </w:rPr>
-                                <w:t>07 81 00</w:t>
+                                <w:t>-07 81 00</w:t>
                               </w:r>
                             </w:p>
                           </w:txbxContent>
@@ -3592,7 +3577,7 @@
                                   <w:rPr>
                                     <w:noProof/>
                                   </w:rPr>
-                                  <w:t>78</w:t>
+                                  <w:t>73</w:t>
                                 </w:r>
                                 <w:r>
                                   <w:rPr>
@@ -3817,15 +3802,7 @@
                             <w:i/>
                             <w:sz w:val="32"/>
                           </w:rPr>
-                          <w:t>-</w:t>
-                        </w:r>
-                        <w:r>
-                          <w:rPr>
-                            <w:rFonts w:ascii="Arial" w:hAnsi="Arial"/>
-                            <w:i/>
-                            <w:sz w:val="32"/>
-                          </w:rPr>
-                          <w:t>07 81 00</w:t>
+                          <w:t>-07 81 00</w:t>
                         </w:r>
                       </w:p>
                     </w:txbxContent>
@@ -3889,7 +3866,7 @@
                             <w:rPr>
                               <w:noProof/>
                             </w:rPr>
-                            <w:t>78</w:t>
+                            <w:t>73</w:t>
                           </w:r>
                           <w:r>
                             <w:rPr>

--- a/Docs/7. Охрана труда и экологическая безопасность.docx
+++ b/Docs/7. Охрана труда и экологическая безопасность.docx
@@ -508,8 +508,6 @@
         </w:rPr>
         <w:t>– локальные перегрузки мышц кистей рук;</w:t>
       </w:r>
-      <w:bookmarkStart w:id="0" w:name="_GoBack"/>
-      <w:bookmarkEnd w:id="0"/>
     </w:p>
     <w:p>
       <w:pPr>
@@ -1250,26 +1248,7 @@
           <w:szCs w:val="26"/>
         </w:rPr>
         <w:lastRenderedPageBreak/>
-        <w:t>Работники, не выполняющие требования настоящей Инструкции, привлекаются к ответственности согласно законодательству.</w:t>
-      </w:r>
-    </w:p>
-    <w:p>
-      <w:pPr>
-        <w:pStyle w:val="Default"/>
-        <w:spacing w:line="288" w:lineRule="auto"/>
-        <w:ind w:firstLine="709"/>
-        <w:jc w:val="both"/>
-        <w:rPr>
-          <w:sz w:val="26"/>
-          <w:szCs w:val="26"/>
-        </w:rPr>
-      </w:pPr>
-      <w:r>
-        <w:rPr>
-          <w:sz w:val="26"/>
-          <w:szCs w:val="26"/>
-        </w:rPr>
-        <w:t>Требования безопасности перед началом работы.</w:t>
+        <w:t>Работники, не выполняющие требования, привлекаются к ответственности согласно законодательству.</w:t>
       </w:r>
     </w:p>
     <w:p>
@@ -1646,7 +1625,7 @@
           <w:sz w:val="26"/>
           <w:szCs w:val="26"/>
         </w:rPr>
-        <w:t xml:space="preserve">При 8-часовой рабочей смене и работе с компьютером регламентированные перерывы устанавливаются: для I категории работ через 2 часа от начала рабочей смены и через 2 часа после обеденного перерыва продолжительностью 15 мин. каждый; для II </w:t>
+        <w:t xml:space="preserve">При 8-часовой рабочей смене и работе с компьютером регламентированные перерывы устанавливаются: для I категории работ через 2 часа от начала рабочей смены и через 2 часа после обеденного перерыва продолжительностью 15 мин. каждый; для II категории работ через 2 ч. от начала рабочей смены и через 1,5-2 ч. после обеденного </w:t>
       </w:r>
       <w:r>
         <w:rPr>
@@ -1654,7 +1633,7 @@
           <w:szCs w:val="26"/>
         </w:rPr>
         <w:lastRenderedPageBreak/>
-        <w:t>категории работ через 2 ч. от начала рабочей смены и через 1,5-2 ч. после обеденного перерыва продолжительностью 15 мин. каждый или продолжительностью 10 мин. через каждый час работы; для III категории работ через 1,5-2 ч. от начала рабочей смены и</w:t>
+        <w:t>перерыва продолжительностью 15 мин. каждый или продолжительностью 10 мин. через каждый час работы; для III категории работ через 1,5-2 ч. от начала рабочей смены и</w:t>
       </w:r>
       <w:r>
         <w:rPr>
@@ -2033,7 +2012,6 @@
           <w:sz w:val="26"/>
           <w:szCs w:val="26"/>
         </w:rPr>
-        <w:lastRenderedPageBreak/>
         <w:t>В аварийных (экстремальных) ситуациях необходимо:</w:t>
       </w:r>
     </w:p>
@@ -2055,6 +2033,7 @@
           <w:sz w:val="26"/>
           <w:szCs w:val="26"/>
         </w:rPr>
+        <w:lastRenderedPageBreak/>
         <w:t xml:space="preserve">– </w:t>
       </w:r>
       <w:r>
@@ -2316,15 +2295,7 @@
           <w:sz w:val="26"/>
           <w:szCs w:val="26"/>
         </w:rPr>
-        <w:t xml:space="preserve">В настоящее время о влиянии электромагнитного излучения на организм человека, практически ничего не известно. Однако некоторые работы и исследования в этой области определяют возможные факторы риска, так, например, считается, что электромагнитное излучение может вызвать расстройства нервной системы, снижение иммунитета, расстройства сердечно-сосудистой системы и аномалии в процессе </w:t>
-      </w:r>
-      <w:r>
-        <w:rPr>
-          <w:sz w:val="26"/>
-          <w:szCs w:val="26"/>
-        </w:rPr>
-        <w:lastRenderedPageBreak/>
-        <w:t>беременности и соответственно пагубное воздействие на плод. Защита от электромагнитного излучения:</w:t>
+        <w:t>В настоящее время о влиянии электромагнитного излучения на организм человека, практически ничего не известно. Однако некоторые работы и исследования в этой области определяют возможные факторы риска, так, например, считается, что электромагнитное излучение может вызвать расстройства нервной системы, снижение иммунитета, расстройства сердечно-сосудистой системы и аномалии в процессе беременности и соответственно пагубное воздействие на плод. Защита от электромагнитного излучения:</w:t>
       </w:r>
     </w:p>
     <w:p>
@@ -2345,6 +2316,7 @@
           <w:sz w:val="26"/>
           <w:szCs w:val="26"/>
         </w:rPr>
+        <w:lastRenderedPageBreak/>
         <w:t>–</w:t>
       </w:r>
       <w:r>
@@ -2586,10 +2558,15 @@
     </w:p>
     <w:p/>
     <w:sectPr>
-      <w:headerReference w:type="default" r:id="rId6"/>
+      <w:headerReference w:type="even" r:id="rId6"/>
+      <w:headerReference w:type="default" r:id="rId7"/>
+      <w:footerReference w:type="even" r:id="rId8"/>
+      <w:footerReference w:type="default" r:id="rId9"/>
+      <w:headerReference w:type="first" r:id="rId10"/>
+      <w:footerReference w:type="first" r:id="rId11"/>
       <w:pgSz w:w="11906" w:h="16838" w:code="9"/>
       <w:pgMar w:top="851" w:right="567" w:bottom="1701" w:left="1418" w:header="0" w:footer="0" w:gutter="0"/>
-      <w:pgNumType w:start="68"/>
+      <w:pgNumType w:start="65"/>
       <w:cols w:space="720"/>
     </w:sectPr>
   </w:body>
@@ -2615,6 +2592,38 @@
 </w:endnotes>
 </file>
 
+<file path=word/footer1.xml><?xml version="1.0" encoding="utf-8"?>
+<w:ftr xmlns:wpc="http://schemas.microsoft.com/office/word/2010/wordprocessingCanvas" xmlns:mc="http://schemas.openxmlformats.org/markup-compatibility/2006" xmlns:o="urn:schemas-microsoft-com:office:office" xmlns:r="http://schemas.openxmlformats.org/officeDocument/2006/relationships" xmlns:m="http://schemas.openxmlformats.org/officeDocument/2006/math" xmlns:v="urn:schemas-microsoft-com:vml" xmlns:wp14="http://schemas.microsoft.com/office/word/2010/wordprocessingDrawing" xmlns:wp="http://schemas.openxmlformats.org/drawingml/2006/wordprocessingDrawing" xmlns:w10="urn:schemas-microsoft-com:office:word" xmlns:w="http://schemas.openxmlformats.org/wordprocessingml/2006/main" xmlns:w14="http://schemas.microsoft.com/office/word/2010/wordml" xmlns:w15="http://schemas.microsoft.com/office/word/2012/wordml" xmlns:wpg="http://schemas.microsoft.com/office/word/2010/wordprocessingGroup" xmlns:wpi="http://schemas.microsoft.com/office/word/2010/wordprocessingInk" xmlns:wne="http://schemas.microsoft.com/office/word/2006/wordml" xmlns:wps="http://schemas.microsoft.com/office/word/2010/wordprocessingShape" mc:Ignorable="w14 w15 wp14">
+  <w:p>
+    <w:pPr>
+      <w:pStyle w:val="Footer"/>
+    </w:pPr>
+  </w:p>
+</w:ftr>
+</file>
+
+<file path=word/footer2.xml><?xml version="1.0" encoding="utf-8"?>
+<w:ftr xmlns:wpc="http://schemas.microsoft.com/office/word/2010/wordprocessingCanvas" xmlns:mc="http://schemas.openxmlformats.org/markup-compatibility/2006" xmlns:o="urn:schemas-microsoft-com:office:office" xmlns:r="http://schemas.openxmlformats.org/officeDocument/2006/relationships" xmlns:m="http://schemas.openxmlformats.org/officeDocument/2006/math" xmlns:v="urn:schemas-microsoft-com:vml" xmlns:wp14="http://schemas.microsoft.com/office/word/2010/wordprocessingDrawing" xmlns:wp="http://schemas.openxmlformats.org/drawingml/2006/wordprocessingDrawing" xmlns:w10="urn:schemas-microsoft-com:office:word" xmlns:w="http://schemas.openxmlformats.org/wordprocessingml/2006/main" xmlns:w14="http://schemas.microsoft.com/office/word/2010/wordml" xmlns:w15="http://schemas.microsoft.com/office/word/2012/wordml" xmlns:wpg="http://schemas.microsoft.com/office/word/2010/wordprocessingGroup" xmlns:wpi="http://schemas.microsoft.com/office/word/2010/wordprocessingInk" xmlns:wne="http://schemas.microsoft.com/office/word/2006/wordml" xmlns:wps="http://schemas.microsoft.com/office/word/2010/wordprocessingShape" mc:Ignorable="w14 w15 wp14">
+  <w:p>
+    <w:pPr>
+      <w:pStyle w:val="Footer"/>
+    </w:pPr>
+    <w:bookmarkStart w:id="0" w:name="_GoBack"/>
+    <w:bookmarkEnd w:id="0"/>
+  </w:p>
+</w:ftr>
+</file>
+
+<file path=word/footer3.xml><?xml version="1.0" encoding="utf-8"?>
+<w:ftr xmlns:wpc="http://schemas.microsoft.com/office/word/2010/wordprocessingCanvas" xmlns:mc="http://schemas.openxmlformats.org/markup-compatibility/2006" xmlns:o="urn:schemas-microsoft-com:office:office" xmlns:r="http://schemas.openxmlformats.org/officeDocument/2006/relationships" xmlns:m="http://schemas.openxmlformats.org/officeDocument/2006/math" xmlns:v="urn:schemas-microsoft-com:vml" xmlns:wp14="http://schemas.microsoft.com/office/word/2010/wordprocessingDrawing" xmlns:wp="http://schemas.openxmlformats.org/drawingml/2006/wordprocessingDrawing" xmlns:w10="urn:schemas-microsoft-com:office:word" xmlns:w="http://schemas.openxmlformats.org/wordprocessingml/2006/main" xmlns:w14="http://schemas.microsoft.com/office/word/2010/wordml" xmlns:w15="http://schemas.microsoft.com/office/word/2012/wordml" xmlns:wpg="http://schemas.microsoft.com/office/word/2010/wordprocessingGroup" xmlns:wpi="http://schemas.microsoft.com/office/word/2010/wordprocessingInk" xmlns:wne="http://schemas.microsoft.com/office/word/2006/wordml" xmlns:wps="http://schemas.microsoft.com/office/word/2010/wordprocessingShape" mc:Ignorable="w14 w15 wp14">
+  <w:p>
+    <w:pPr>
+      <w:pStyle w:val="Footer"/>
+    </w:pPr>
+  </w:p>
+</w:ftr>
+</file>
+
 <file path=word/footnotes.xml><?xml version="1.0" encoding="utf-8"?>
 <w:footnotes xmlns:wpc="http://schemas.microsoft.com/office/word/2010/wordprocessingCanvas" xmlns:mc="http://schemas.openxmlformats.org/markup-compatibility/2006" xmlns:o="urn:schemas-microsoft-com:office:office" xmlns:r="http://schemas.openxmlformats.org/officeDocument/2006/relationships" xmlns:m="http://schemas.openxmlformats.org/officeDocument/2006/math" xmlns:v="urn:schemas-microsoft-com:vml" xmlns:wp14="http://schemas.microsoft.com/office/word/2010/wordprocessingDrawing" xmlns:wp="http://schemas.openxmlformats.org/drawingml/2006/wordprocessingDrawing" xmlns:w10="urn:schemas-microsoft-com:office:word" xmlns:w="http://schemas.openxmlformats.org/wordprocessingml/2006/main" xmlns:w14="http://schemas.microsoft.com/office/word/2010/wordml" xmlns:w15="http://schemas.microsoft.com/office/word/2012/wordml" xmlns:wpg="http://schemas.microsoft.com/office/word/2010/wordprocessingGroup" xmlns:wpi="http://schemas.microsoft.com/office/word/2010/wordprocessingInk" xmlns:wne="http://schemas.microsoft.com/office/word/2006/wordml" xmlns:wps="http://schemas.microsoft.com/office/word/2010/wordprocessingShape" mc:Ignorable="w14 w15 wp14">
   <w:footnote w:type="separator" w:id="-1">
@@ -2635,6 +2644,16 @@
 </file>
 
 <file path=word/header1.xml><?xml version="1.0" encoding="utf-8"?>
+<w:hdr xmlns:wpc="http://schemas.microsoft.com/office/word/2010/wordprocessingCanvas" xmlns:mc="http://schemas.openxmlformats.org/markup-compatibility/2006" xmlns:o="urn:schemas-microsoft-com:office:office" xmlns:r="http://schemas.openxmlformats.org/officeDocument/2006/relationships" xmlns:m="http://schemas.openxmlformats.org/officeDocument/2006/math" xmlns:v="urn:schemas-microsoft-com:vml" xmlns:wp14="http://schemas.microsoft.com/office/word/2010/wordprocessingDrawing" xmlns:wp="http://schemas.openxmlformats.org/drawingml/2006/wordprocessingDrawing" xmlns:w10="urn:schemas-microsoft-com:office:word" xmlns:w="http://schemas.openxmlformats.org/wordprocessingml/2006/main" xmlns:w14="http://schemas.microsoft.com/office/word/2010/wordml" xmlns:w15="http://schemas.microsoft.com/office/word/2012/wordml" xmlns:wpg="http://schemas.microsoft.com/office/word/2010/wordprocessingGroup" xmlns:wpi="http://schemas.microsoft.com/office/word/2010/wordprocessingInk" xmlns:wne="http://schemas.microsoft.com/office/word/2006/wordml" xmlns:wps="http://schemas.microsoft.com/office/word/2010/wordprocessingShape" mc:Ignorable="w14 w15 wp14">
+  <w:p>
+    <w:pPr>
+      <w:pStyle w:val="Header"/>
+    </w:pPr>
+  </w:p>
+</w:hdr>
+</file>
+
+<file path=word/header2.xml><?xml version="1.0" encoding="utf-8"?>
 <w:hdr xmlns:wpc="http://schemas.microsoft.com/office/word/2010/wordprocessingCanvas" xmlns:mc="http://schemas.openxmlformats.org/markup-compatibility/2006" xmlns:o="urn:schemas-microsoft-com:office:office" xmlns:r="http://schemas.openxmlformats.org/officeDocument/2006/relationships" xmlns:m="http://schemas.openxmlformats.org/officeDocument/2006/math" xmlns:v="urn:schemas-microsoft-com:vml" xmlns:wp14="http://schemas.microsoft.com/office/word/2010/wordprocessingDrawing" xmlns:wp="http://schemas.openxmlformats.org/drawingml/2006/wordprocessingDrawing" xmlns:w10="urn:schemas-microsoft-com:office:word" xmlns:w="http://schemas.openxmlformats.org/wordprocessingml/2006/main" xmlns:w14="http://schemas.microsoft.com/office/word/2010/wordml" xmlns:w15="http://schemas.microsoft.com/office/word/2012/wordml" xmlns:wpg="http://schemas.microsoft.com/office/word/2010/wordprocessingGroup" xmlns:wpi="http://schemas.microsoft.com/office/word/2010/wordprocessingInk" xmlns:wne="http://schemas.microsoft.com/office/word/2006/wordml" xmlns:wps="http://schemas.microsoft.com/office/word/2010/wordprocessingShape" mc:Ignorable="w14 w15 wp14">
   <w:p>
     <w:pPr>
@@ -3577,7 +3596,7 @@
                                   <w:rPr>
                                     <w:noProof/>
                                   </w:rPr>
-                                  <w:t>73</w:t>
+                                  <w:t>65</w:t>
                                 </w:r>
                                 <w:r>
                                   <w:rPr>
@@ -3866,7 +3885,7 @@
                             <w:rPr>
                               <w:noProof/>
                             </w:rPr>
-                            <w:t>73</w:t>
+                            <w:t>65</w:t>
                           </w:r>
                           <w:r>
                             <w:rPr>
@@ -3896,6 +3915,16 @@
         </mc:Fallback>
       </mc:AlternateContent>
     </w:r>
+  </w:p>
+</w:hdr>
+</file>
+
+<file path=word/header3.xml><?xml version="1.0" encoding="utf-8"?>
+<w:hdr xmlns:wpc="http://schemas.microsoft.com/office/word/2010/wordprocessingCanvas" xmlns:mc="http://schemas.openxmlformats.org/markup-compatibility/2006" xmlns:o="urn:schemas-microsoft-com:office:office" xmlns:r="http://schemas.openxmlformats.org/officeDocument/2006/relationships" xmlns:m="http://schemas.openxmlformats.org/officeDocument/2006/math" xmlns:v="urn:schemas-microsoft-com:vml" xmlns:wp14="http://schemas.microsoft.com/office/word/2010/wordprocessingDrawing" xmlns:wp="http://schemas.openxmlformats.org/drawingml/2006/wordprocessingDrawing" xmlns:w10="urn:schemas-microsoft-com:office:word" xmlns:w="http://schemas.openxmlformats.org/wordprocessingml/2006/main" xmlns:w14="http://schemas.microsoft.com/office/word/2010/wordml" xmlns:w15="http://schemas.microsoft.com/office/word/2012/wordml" xmlns:wpg="http://schemas.microsoft.com/office/word/2010/wordprocessingGroup" xmlns:wpi="http://schemas.microsoft.com/office/word/2010/wordprocessingInk" xmlns:wne="http://schemas.microsoft.com/office/word/2006/wordml" xmlns:wps="http://schemas.microsoft.com/office/word/2010/wordprocessingShape" mc:Ignorable="w14 w15 wp14">
+  <w:p>
+    <w:pPr>
+      <w:pStyle w:val="Header"/>
+    </w:pPr>
   </w:p>
 </w:hdr>
 </file>
